--- a/TG1.docx
+++ b/TG1.docx
@@ -3,7 +3,6 @@
 <w:document xmlns:wpc="http://schemas.microsoft.com/office/word/2010/wordprocessingCanvas" xmlns:cx="http://schemas.microsoft.com/office/drawing/2014/chartex" xmlns:cx1="http://schemas.microsoft.com/office/drawing/2015/9/8/chartex" xmlns:mc="http://schemas.openxmlformats.org/markup-compatibility/2006" xmlns:o="urn:schemas-microsoft-com:office:office" xmlns:r="http://schemas.openxmlformats.org/officeDocument/2006/relationships" xmlns:m="http://schemas.openxmlformats.org/officeDocument/2006/math" xmlns:v="urn:schemas-microsoft-com:vml" xmlns:wp14="http://schemas.microsoft.com/office/word/2010/wordprocessingDrawing" xmlns:wp="http://schemas.openxmlformats.org/drawingml/2006/wordprocessingDrawing" xmlns:w10="urn:schemas-microsoft-com:office:word" xmlns:w="http://schemas.openxmlformats.org/wordprocessingml/2006/main" xmlns:w14="http://schemas.microsoft.com/office/word/2010/wordml" xmlns:w15="http://schemas.microsoft.com/office/word/2012/wordml" xmlns:w16se="http://schemas.microsoft.com/office/word/2015/wordml/symex" xmlns:wpg="http://schemas.microsoft.com/office/word/2010/wordprocessingGroup" xmlns:wpi="http://schemas.microsoft.com/office/word/2010/wordprocessingInk" xmlns:wne="http://schemas.microsoft.com/office/word/2006/wordml" xmlns:wps="http://schemas.microsoft.com/office/word/2010/wordprocessingShape" mc:Ignorable="w14 w15 w16se wp14">
   <w:body>
     <w:bookmarkStart w:id="0" w:name="_GoBack" w:displacedByCustomXml="next"/>
-    <w:bookmarkEnd w:id="0" w:displacedByCustomXml="next"/>
     <w:sdt>
       <w:sdtPr>
         <w:rPr>
@@ -29,6 +28,7 @@
             <w:t>Contenido</w:t>
           </w:r>
         </w:p>
+        <w:bookmarkEnd w:id="0"/>
         <w:p>
           <w:pPr>
             <w:pStyle w:val="TDC1"/>
@@ -3136,7 +3136,21 @@
                 <w:rStyle w:val="Hipervnculo"/>
                 <w:noProof/>
               </w:rPr>
-              <w:t>6. Ayudas para estudiar las tecnologías</w:t>
+              <w:t xml:space="preserve">6. Ayudas </w:t>
+            </w:r>
+            <w:r>
+              <w:rPr>
+                <w:rStyle w:val="Hipervnculo"/>
+                <w:noProof/>
+              </w:rPr>
+              <w:t xml:space="preserve">economicas </w:t>
+            </w:r>
+            <w:r>
+              <w:rPr>
+                <w:rStyle w:val="Hipervnculo"/>
+                <w:noProof/>
+              </w:rPr>
+              <w:t>para estudiar las tecnologías</w:t>
             </w:r>
             <w:r>
               <w:rPr>
@@ -3346,7 +3360,14 @@
                 <w:rStyle w:val="Hipervnculo"/>
                 <w:noProof/>
               </w:rPr>
-              <w:t>7.1.1 Recursos no gratuitos para implementar la tecnología A</w:t>
+              <w:t xml:space="preserve">7.1.1 Recursos </w:t>
+            </w:r>
+            <w:r>
+              <w:rPr>
+                <w:rStyle w:val="Hipervnculo"/>
+                <w:noProof/>
+              </w:rPr>
+              <w:t>gratuitos para implementar la tecnología A</w:t>
             </w:r>
             <w:r>
               <w:rPr>
@@ -3556,7 +3577,14 @@
                 <w:rStyle w:val="Hipervnculo"/>
                 <w:noProof/>
               </w:rPr>
-              <w:t>7.2.1 Recursos no gratuitos para implementar la tecnología B</w:t>
+              <w:t>7.2.1 Recursos</w:t>
+            </w:r>
+            <w:r>
+              <w:rPr>
+                <w:rStyle w:val="Hipervnculo"/>
+                <w:noProof/>
+              </w:rPr>
+              <w:t xml:space="preserve"> gratuitos para implementar la tecnología B</w:t>
             </w:r>
             <w:r>
               <w:rPr>
@@ -5870,6 +5898,31 @@
       <w:ind w:left="440"/>
     </w:pPr>
   </w:style>
+  <w:style w:type="paragraph" w:styleId="Sinespaciado">
+    <w:name w:val="No Spacing"/>
+    <w:link w:val="SinespaciadoCar"/>
+    <w:uiPriority w:val="1"/>
+    <w:qFormat/>
+    <w:rsid w:val="00302324"/>
+    <w:pPr>
+      <w:spacing w:after="0" w:line="240" w:lineRule="auto"/>
+    </w:pPr>
+    <w:rPr>
+      <w:rFonts w:eastAsiaTheme="minorEastAsia"/>
+      <w:lang w:eastAsia="es-ES"/>
+    </w:rPr>
+  </w:style>
+  <w:style w:type="character" w:customStyle="1" w:styleId="SinespaciadoCar">
+    <w:name w:val="Sin espaciado Car"/>
+    <w:basedOn w:val="Fuentedeprrafopredeter"/>
+    <w:link w:val="Sinespaciado"/>
+    <w:uiPriority w:val="1"/>
+    <w:rsid w:val="00302324"/>
+    <w:rPr>
+      <w:rFonts w:eastAsiaTheme="minorEastAsia"/>
+      <w:lang w:eastAsia="es-ES"/>
+    </w:rPr>
+  </w:style>
 </w:styles>
 </file>
 
@@ -6139,7 +6192,7 @@
 </file>
 
 <file path=customXml/itemProps1.xml><?xml version="1.0" encoding="utf-8"?>
-<ds:datastoreItem xmlns:ds="http://schemas.openxmlformats.org/officeDocument/2006/customXml" ds:itemID="{CED8E4A9-6999-4BE2-B605-C2764F6CB641}">
+<ds:datastoreItem xmlns:ds="http://schemas.openxmlformats.org/officeDocument/2006/customXml" ds:itemID="{4B8910BF-883A-4D3D-BCD1-FDEA4E4FBE6E}">
   <ds:schemaRefs>
     <ds:schemaRef ds:uri="http://schemas.openxmlformats.org/officeDocument/2006/bibliography"/>
   </ds:schemaRefs>
